--- a/docs/Present ДОКЛАД.docx
+++ b/docs/Present ДОКЛАД.docx
@@ -470,14 +470,7 @@
           <w:sz w:val="26"/>
           <w:szCs w:val="26"/>
         </w:rPr>
-        <w:t>Провести анализ надежности веб-приложения, выполнить технико-экономическое обоснование разработки веб-приложения, разработать мероприятия по обеспечению высокой работоспособности при эксплуатации веб-приложения</w:t>
-      </w:r>
-      <w:r>
-        <w:rPr>
-          <w:sz w:val="26"/>
-          <w:szCs w:val="26"/>
-        </w:rPr>
-        <w:t>.</w:t>
+        <w:t>Провести анализ надежности веб-приложения, выполнить технико-экономическое обоснование разработки веб-приложения, разработать мероприятия по обеспечению высокой работоспособности при эксплуатации веб-приложения.</w:t>
       </w:r>
     </w:p>
     <w:p>
@@ -499,21 +492,7 @@
           <w:sz w:val="26"/>
           <w:szCs w:val="26"/>
         </w:rPr>
-        <w:t xml:space="preserve"> </w:t>
-      </w:r>
-      <w:r>
-        <w:rPr>
-          <w:sz w:val="26"/>
-          <w:szCs w:val="26"/>
-        </w:rPr>
-        <w:t>Проверить работоспособность приложения на основании функционального тестирования</w:t>
-      </w:r>
-      <w:r>
-        <w:rPr>
-          <w:sz w:val="26"/>
-          <w:szCs w:val="26"/>
-        </w:rPr>
-        <w:t>.</w:t>
+        <w:t xml:space="preserve"> Проверить работоспособность приложения на основании функционального тестирования.</w:t>
       </w:r>
     </w:p>
     <w:p>
@@ -573,6 +552,28 @@
         </w:rPr>
         <w:t>HTML, CSS, JS, Y.Maps.</w:t>
       </w:r>
+      <w:r>
+        <w:rPr>
+          <w:sz w:val="26"/>
+          <w:szCs w:val="26"/>
+          <w:lang w:val="en-001"/>
+        </w:rPr>
+        <w:br/>
+      </w:r>
+      <w:r>
+        <w:rPr>
+          <w:sz w:val="26"/>
+          <w:szCs w:val="26"/>
+        </w:rPr>
+        <w:t>Пояснить выбор стека технологий</w:t>
+      </w:r>
+      <w:r>
+        <w:rPr>
+          <w:sz w:val="26"/>
+          <w:szCs w:val="26"/>
+        </w:rPr>
+        <w:t>.</w:t>
+      </w:r>
     </w:p>
     <w:p>
       <w:pPr>
@@ -737,14 +738,14 @@
           <w:sz w:val="26"/>
           <w:szCs w:val="26"/>
         </w:rPr>
-        <w:t>шес</w:t>
-      </w:r>
-      <w:r>
-        <w:rPr>
-          <w:sz w:val="26"/>
-          <w:szCs w:val="26"/>
-        </w:rPr>
-        <w:t>том слайде</w:t>
+        <w:t xml:space="preserve">данном </w:t>
+      </w:r>
+      <w:r>
+        <w:rPr>
+          <w:sz w:val="26"/>
+          <w:szCs w:val="26"/>
+        </w:rPr>
+        <w:t>слайде</w:t>
       </w:r>
       <w:r>
         <w:rPr>
@@ -833,7 +834,21 @@
           <w:sz w:val="26"/>
           <w:szCs w:val="26"/>
         </w:rPr>
-        <w:t xml:space="preserve">На седьмом слайде представлена структура базы данных, состоящая из </w:t>
+        <w:t xml:space="preserve">На </w:t>
+      </w:r>
+      <w:r>
+        <w:rPr>
+          <w:sz w:val="26"/>
+          <w:szCs w:val="26"/>
+        </w:rPr>
+        <w:t>данном</w:t>
+      </w:r>
+      <w:r>
+        <w:rPr>
+          <w:sz w:val="26"/>
+          <w:szCs w:val="26"/>
+        </w:rPr>
+        <w:t xml:space="preserve"> слайде представлена структура базы данных, состоящая из </w:t>
       </w:r>
       <w:r>
         <w:rPr>
@@ -923,14 +938,14 @@
           <w:sz w:val="26"/>
           <w:szCs w:val="26"/>
         </w:rPr>
-        <w:t>восьмом</w:t>
-      </w:r>
-      <w:r>
-        <w:rPr>
-          <w:sz w:val="26"/>
-          <w:szCs w:val="26"/>
-        </w:rPr>
-        <w:t xml:space="preserve"> слайде </w:t>
+        <w:t xml:space="preserve">данном </w:t>
+      </w:r>
+      <w:r>
+        <w:rPr>
+          <w:sz w:val="26"/>
+          <w:szCs w:val="26"/>
+        </w:rPr>
+        <w:t xml:space="preserve">слайде </w:t>
       </w:r>
       <w:r>
         <w:rPr>
@@ -958,8 +973,26 @@
           <w:sz w:val="26"/>
           <w:szCs w:val="26"/>
         </w:rPr>
-        <w:t>.</w:t>
-      </w:r>
+        <w:t xml:space="preserve">, которая </w:t>
+      </w:r>
+      <w:proofErr w:type="spellStart"/>
+      <w:proofErr w:type="gramStart"/>
+      <w:r>
+        <w:rPr>
+          <w:sz w:val="26"/>
+          <w:szCs w:val="26"/>
+        </w:rPr>
+        <w:t>демонст</w:t>
+      </w:r>
+      <w:proofErr w:type="spellEnd"/>
+      <w:r>
+        <w:rPr>
+          <w:sz w:val="26"/>
+          <w:szCs w:val="26"/>
+        </w:rPr>
+        <w:t>..</w:t>
+      </w:r>
+      <w:proofErr w:type="gramEnd"/>
     </w:p>
     <w:p>
       <w:pPr>
@@ -991,14 +1024,35 @@
           <w:sz w:val="26"/>
           <w:szCs w:val="26"/>
         </w:rPr>
-        <w:t>девят</w:t>
-      </w:r>
-      <w:r>
-        <w:rPr>
-          <w:sz w:val="26"/>
-          <w:szCs w:val="26"/>
-        </w:rPr>
-        <w:t>ом слайде представлена диаграмма вариантов использования.</w:t>
+        <w:t xml:space="preserve">данном </w:t>
+      </w:r>
+      <w:r>
+        <w:rPr>
+          <w:sz w:val="26"/>
+          <w:szCs w:val="26"/>
+        </w:rPr>
+        <w:t>слайде представлена диаграмма вариантов использования</w:t>
+      </w:r>
+      <w:r>
+        <w:rPr>
+          <w:sz w:val="26"/>
+          <w:szCs w:val="26"/>
+        </w:rPr>
+        <w:t xml:space="preserve">, </w:t>
+      </w:r>
+      <w:r>
+        <w:rPr>
+          <w:sz w:val="26"/>
+          <w:szCs w:val="26"/>
+        </w:rPr>
+        <w:t>которая показывает</w:t>
+      </w:r>
+      <w:r>
+        <w:rPr>
+          <w:sz w:val="26"/>
+          <w:szCs w:val="26"/>
+        </w:rPr>
+        <w:t>…</w:t>
       </w:r>
     </w:p>
     <w:p>
@@ -1092,6 +1146,28 @@
         </w:rPr>
         <w:t>.</w:t>
       </w:r>
+      <w:r>
+        <w:rPr>
+          <w:sz w:val="26"/>
+          <w:szCs w:val="26"/>
+        </w:rPr>
+        <w:t xml:space="preserve"> (Поправить эскиз </w:t>
+      </w:r>
+      <w:r>
+        <w:rPr>
+          <w:sz w:val="26"/>
+          <w:szCs w:val="26"/>
+          <w:lang w:val="en-US"/>
+        </w:rPr>
+        <w:t xml:space="preserve">-&gt; </w:t>
+      </w:r>
+      <w:r>
+        <w:rPr>
+          <w:sz w:val="26"/>
+          <w:szCs w:val="26"/>
+        </w:rPr>
+        <w:t>интерфейс)</w:t>
+      </w:r>
     </w:p>
     <w:p>
       <w:pPr>
@@ -1285,6 +1361,13 @@
         </w:rPr>
         <w:t>ов</w:t>
       </w:r>
+      <w:r>
+        <w:rPr>
+          <w:sz w:val="26"/>
+          <w:szCs w:val="26"/>
+        </w:rPr>
+        <w:t xml:space="preserve"> + прочитать что будет на слайде</w:t>
+      </w:r>
     </w:p>
     <w:p>
       <w:pPr>
@@ -1306,32 +1389,56 @@
       </w:pPr>
       <w:r>
         <w:rPr>
-          <w:spacing w:val="-2"/>
-          <w:sz w:val="26"/>
-          <w:szCs w:val="26"/>
-        </w:rPr>
-        <w:t>Результаты ДП</w:t>
-      </w:r>
-      <w:r>
-        <w:rPr>
-          <w:spacing w:val="-2"/>
-          <w:sz w:val="26"/>
-          <w:szCs w:val="26"/>
-        </w:rPr>
-        <w:t xml:space="preserve">: </w:t>
+          <w:sz w:val="26"/>
+          <w:szCs w:val="26"/>
+        </w:rPr>
+        <w:t>Тестирование слайд (у Медведева уточнить что идет на тестирование)</w:t>
       </w:r>
     </w:p>
     <w:p>
       <w:pPr>
+        <w:pStyle w:val="ListParagraph"/>
+        <w:numPr>
+          <w:ilvl w:val="0"/>
+          <w:numId w:val="2"/>
+        </w:numPr>
+        <w:tabs>
+          <w:tab w:val="left" w:pos="833"/>
+          <w:tab w:val="left" w:pos="3584"/>
+        </w:tabs>
+        <w:spacing w:before="26" w:line="259" w:lineRule="auto"/>
+        <w:ind w:right="137"/>
+        <w:rPr>
+          <w:sz w:val="26"/>
+          <w:szCs w:val="26"/>
+        </w:rPr>
+      </w:pPr>
+      <w:r>
+        <w:rPr>
+          <w:spacing w:val="-2"/>
+          <w:sz w:val="26"/>
+          <w:szCs w:val="26"/>
+        </w:rPr>
+        <w:lastRenderedPageBreak/>
+        <w:t>Результаты ДП</w:t>
+      </w:r>
+      <w:r>
+        <w:rPr>
+          <w:spacing w:val="-2"/>
+          <w:sz w:val="26"/>
+          <w:szCs w:val="26"/>
+        </w:rPr>
+        <w:t xml:space="preserve">: </w:t>
+      </w:r>
+    </w:p>
+    <w:p>
+      <w:pPr>
         <w:tabs>
           <w:tab w:val="left" w:pos="709"/>
           <w:tab w:val="left" w:pos="3584"/>
         </w:tabs>
         <w:spacing w:before="26" w:line="259" w:lineRule="auto"/>
         <w:ind w:left="557" w:right="137" w:firstLine="720"/>
-        <w:rPr>
-          <w:lang w:val="en-US"/>
-        </w:rPr>
       </w:pPr>
       <w:r>
         <w:rPr>
@@ -1352,14 +1459,7 @@
           <w:sz w:val="26"/>
           <w:szCs w:val="26"/>
         </w:rPr>
-        <w:t>азработано веб-приложение по усовершенствованию визуализации мониторинга качества воды посредством введения цветовых гексагонов на карте города Минска</w:t>
-      </w:r>
-      <w:r>
-        <w:rPr>
-          <w:sz w:val="26"/>
-          <w:szCs w:val="26"/>
-        </w:rPr>
-        <w:t>.</w:t>
+        <w:t>азработано веб-приложение по усовершенствованию визуализации мониторинга качества воды посредством введения цветовых гексагонов на карте города Минска.</w:t>
       </w:r>
     </w:p>
     <w:p>
@@ -1397,22 +1497,7 @@
           <w:sz w:val="26"/>
           <w:szCs w:val="26"/>
         </w:rPr>
-        <w:t>Проведен анализ надежности веб-приложения, выполнено технико-</w:t>
-      </w:r>
-      <w:r>
-        <w:rPr>
-          <w:sz w:val="26"/>
-          <w:szCs w:val="26"/>
-        </w:rPr>
-        <w:lastRenderedPageBreak/>
-        <w:t>экономическое обоснование разработки веб-приложения, разработаны мероприятия по обеспечению высокой работоспособности при эксплуатации веб-приложения</w:t>
-      </w:r>
-      <w:r>
-        <w:rPr>
-          <w:sz w:val="26"/>
-          <w:szCs w:val="26"/>
-        </w:rPr>
-        <w:t>.</w:t>
+        <w:t>Проведен анализ надежности веб-приложения, выполнено технико-экономическое обоснование разработки веб-приложения, разработаны мероприятия по обеспечению высокой работоспособности при эксплуатации веб-приложения.</w:t>
       </w:r>
     </w:p>
     <w:p>
@@ -1434,14 +1519,7 @@
           <w:sz w:val="26"/>
           <w:szCs w:val="26"/>
         </w:rPr>
-        <w:t xml:space="preserve">3. </w:t>
-      </w:r>
-      <w:r>
-        <w:rPr>
-          <w:sz w:val="26"/>
-          <w:szCs w:val="26"/>
-        </w:rPr>
-        <w:t>Проверена работоспособность веб-приложения на основании функционального тестирования, в ходе которого выявлены и устранены 3 дефекта</w:t>
+        <w:t>3. Проверена работоспособность веб-приложения на основании функционального тестирования, в ходе которого выявлены и устранены 3 дефекта</w:t>
       </w:r>
     </w:p>
     <w:p>
@@ -3055,6 +3133,7 @@
   <w:style w:type="character" w:default="1" w:styleId="DefaultParagraphFont">
     <w:name w:val="Default Paragraph Font"/>
     <w:uiPriority w:val="1"/>
+    <w:semiHidden/>
     <w:unhideWhenUsed/>
   </w:style>
   <w:style w:type="table" w:default="1" w:styleId="TableNormal">
